--- a/UNH_Wifi/Connecting_your_RPi_to_UNH.docx
+++ b/UNH_Wifi/Connecting_your_RPi_to_UNH.docx
@@ -616,6 +616,46 @@
         <w:t>, and if it still does not connect, try rebooting your laptop.</w:t>
       </w:r>
     </w:p>
+    <w:p>
+      <w:pPr>
+        <w:pStyle w:val="ListParagraph"/>
+        <w:numPr>
+          <w:ilvl w:val="1"/>
+          <w:numId w:val="3"/>
+        </w:numPr>
+      </w:pPr>
+      <w:r>
+        <w:t xml:space="preserve">If neither works, then the only option is to get the </w:t>
+      </w:r>
+      <w:proofErr w:type="spellStart"/>
+      <w:r>
+        <w:t>ip</w:t>
+      </w:r>
+      <w:proofErr w:type="spellEnd"/>
+      <w:r>
+        <w:t xml:space="preserve"> address from the RPi using a monitor and keyboard. Connect both, log in and use:</w:t>
+      </w:r>
+      <w:r>
+        <w:t xml:space="preserve"> </w:t>
+      </w:r>
+      <w:r>
+        <w:rPr>
+          <w:highlight w:val="lightGray"/>
+        </w:rPr>
+        <w:t xml:space="preserve">ifconfig | grep </w:t>
+      </w:r>
+      <w:proofErr w:type="spellStart"/>
+      <w:r>
+        <w:rPr>
+          <w:highlight w:val="lightGray"/>
+        </w:rPr>
+        <w:t>inet</w:t>
+      </w:r>
+      <w:proofErr w:type="spellEnd"/>
+      <w:r>
+        <w:t xml:space="preserve"> , which will give you the IP number you can use to connect.</w:t>
+      </w:r>
+    </w:p>
     <w:p/>
     <w:p/>
     <w:p>
@@ -803,6 +843,7 @@
         </w:numPr>
       </w:pPr>
       <w:r>
+        <w:lastRenderedPageBreak/>
         <w:t xml:space="preserve">With the "ls" command, you can see the 4 </w:t>
       </w:r>
       <w:r>
@@ -812,11 +853,7 @@
         <w:t>files you downloaded, "CA-</w:t>
       </w:r>
       <w:r>
-        <w:t xml:space="preserve">27#####.cer", "CA-47#####.cer", "username@cpuserunhedu.cer" and </w:t>
-      </w:r>
-      <w:r>
-        <w:lastRenderedPageBreak/>
-        <w:t>"</w:t>
+        <w:t>27#####.cer", "CA-47#####.cer", "username@cpuserunhedu.cer" and "</w:t>
       </w:r>
       <w:proofErr w:type="spellStart"/>
       <w:r>
